--- a/Lab2/Lab2.docx
+++ b/Lab2/Lab2.docx
@@ -553,14 +553,11 @@
         <w:pStyle w:val="ListParagraph"/>
       </w:pPr>
       <w:r>
-        <w:rPr>
-          <w:noProof/>
-        </w:rPr>
         <w:drawing>
-          <wp:inline distT="0" distB="0" distL="0" distR="0" wp14:anchorId="17DCF9CA" wp14:editId="02C6D5A4">
-            <wp:extent cx="5943600" cy="2211705"/>
+          <wp:inline distT="0" distB="0" distL="0" distR="0" wp14:anchorId="4D9C6D96" wp14:editId="06BE48B2">
+            <wp:extent cx="5943600" cy="2123440"/>
             <wp:effectExtent l="0" t="0" r="0" b="0"/>
-            <wp:docPr id="1814634233" name="Picture 1" descr="A diagram of a diagram&#10;&#10;AI-generated content may be incorrect."/>
+            <wp:docPr id="1698995415" name="Picture 1" descr="A diagram of a diagram&#10;&#10;AI-generated content may be incorrect."/>
             <wp:cNvGraphicFramePr>
               <a:graphicFrameLocks xmlns:a="http://schemas.openxmlformats.org/drawingml/2006/main" noChangeAspect="1"/>
             </wp:cNvGraphicFramePr>
@@ -568,7 +565,7 @@
               <a:graphicData uri="http://schemas.openxmlformats.org/drawingml/2006/picture">
                 <pic:pic xmlns:pic="http://schemas.openxmlformats.org/drawingml/2006/picture">
                   <pic:nvPicPr>
-                    <pic:cNvPr id="1814634233" name="Picture 1" descr="A diagram of a diagram&#10;&#10;AI-generated content may be incorrect."/>
+                    <pic:cNvPr id="1698995415" name="Picture 1" descr="A diagram of a diagram&#10;&#10;AI-generated content may be incorrect."/>
                     <pic:cNvPicPr/>
                   </pic:nvPicPr>
                   <pic:blipFill>
@@ -580,7 +577,7 @@
                   <pic:spPr>
                     <a:xfrm>
                       <a:off x="0" y="0"/>
-                      <a:ext cx="5943600" cy="2211705"/>
+                      <a:ext cx="5943600" cy="2123440"/>
                     </a:xfrm>
                     <a:prstGeom prst="rect">
                       <a:avLst/>
@@ -1338,6 +1335,9 @@
         <w:pStyle w:val="ListParagraph"/>
       </w:pPr>
       <w:r>
+        <w:rPr>
+          <w:noProof/>
+        </w:rPr>
         <w:drawing>
           <wp:inline distT="0" distB="0" distL="0" distR="0" wp14:anchorId="4D5BBE59" wp14:editId="64F03C85">
             <wp:extent cx="5943600" cy="3108960"/>
@@ -1407,6 +1407,9 @@
         <w:pStyle w:val="ListParagraph"/>
       </w:pPr>
       <w:r>
+        <w:rPr>
+          <w:noProof/>
+        </w:rPr>
         <w:drawing>
           <wp:inline distT="0" distB="0" distL="0" distR="0" wp14:anchorId="43178398" wp14:editId="123C9F5D">
             <wp:extent cx="5943600" cy="2304415"/>

--- a/Lab2/Lab2.docx
+++ b/Lab2/Lab2.docx
@@ -553,6 +553,9 @@
         <w:pStyle w:val="ListParagraph"/>
       </w:pPr>
       <w:r>
+        <w:rPr>
+          <w:noProof/>
+        </w:rPr>
         <w:drawing>
           <wp:inline distT="0" distB="0" distL="0" distR="0" wp14:anchorId="4D9C6D96" wp14:editId="06BE48B2">
             <wp:extent cx="5943600" cy="2123440"/>
@@ -1335,14 +1338,11 @@
         <w:pStyle w:val="ListParagraph"/>
       </w:pPr>
       <w:r>
-        <w:rPr>
-          <w:noProof/>
-        </w:rPr>
         <w:drawing>
-          <wp:inline distT="0" distB="0" distL="0" distR="0" wp14:anchorId="4D5BBE59" wp14:editId="64F03C85">
-            <wp:extent cx="5943600" cy="3108960"/>
+          <wp:inline distT="0" distB="0" distL="0" distR="0" wp14:anchorId="4140998C" wp14:editId="63FC8DE4">
+            <wp:extent cx="5943600" cy="3129915"/>
             <wp:effectExtent l="0" t="0" r="0" b="0"/>
-            <wp:docPr id="1515280289" name="Picture 1" descr="A diagram of a company&#10;&#10;AI-generated content may be incorrect."/>
+            <wp:docPr id="1553500296" name="Picture 1"/>
             <wp:cNvGraphicFramePr>
               <a:graphicFrameLocks xmlns:a="http://schemas.openxmlformats.org/drawingml/2006/main" noChangeAspect="1"/>
             </wp:cNvGraphicFramePr>
@@ -1350,7 +1350,7 @@
               <a:graphicData uri="http://schemas.openxmlformats.org/drawingml/2006/picture">
                 <pic:pic xmlns:pic="http://schemas.openxmlformats.org/drawingml/2006/picture">
                   <pic:nvPicPr>
-                    <pic:cNvPr id="1515280289" name="Picture 1" descr="A diagram of a company&#10;&#10;AI-generated content may be incorrect."/>
+                    <pic:cNvPr id="1553500296" name=""/>
                     <pic:cNvPicPr/>
                   </pic:nvPicPr>
                   <pic:blipFill>
@@ -1362,7 +1362,7 @@
                   <pic:spPr>
                     <a:xfrm>
                       <a:off x="0" y="0"/>
-                      <a:ext cx="5943600" cy="3108960"/>
+                      <a:ext cx="5943600" cy="3129915"/>
                     </a:xfrm>
                     <a:prstGeom prst="rect">
                       <a:avLst/>
